--- a/layout/output/1-6_སྐུ་གསུམ་བསྟོད་པ།.docx
+++ b/layout/output/1-6_སྐུ་གསུམ་བསྟོད་པ།.docx
@@ -80,12 +80,6 @@
       </w:r>
       <w:r>
         <w:t xml:space="preserve">ཤོག །སྐུ་གསུམ་ལ་བསྟོད་པ་ཞེས་བྱ་བ་སློབ་དཔོན་འཕགས་པ་ཀླུ་སྒྲུབ་ཀྱིས་མཛད་པ་རྫོགས་སོ།། །།རྒྱ་གར་གྱི་མཁན་པོ་ཀྲྀཥྞ་པཎྜི་ཏ་དང་། ལོ་ཙཱ་བ་དགེ་སློང་ཚུལ་ཁྲིམས་རྒྱལ་བས་བསྒྱུར་ཅིང་ཞུས་ཏེ་གཏན་ལ་ཕབ་པའོ།། །།</w:t>
-      </w:r>
-      <w:r>
-        <w:rPr>
-          <w:rStyle w:val="FootnoteReference"/>
-        </w:rPr>
-        <w:footnoteReference w:id="29"/>
       </w:r>
     </w:p>
     <w:sectPr/>
@@ -124,7 +118,7 @@
         <w:t xml:space="preserve"> </w:t>
       </w:r>
       <w:r>
-        <w:t xml:space="preserve">ཏྲི། སྣར་ཐང་། པེ་ཅིན།a</w:t>
+        <w:t xml:space="preserve">ཏྲི། སྣར་ཐང་། པེ་ཅིན།</w:t>
       </w:r>
     </w:p>
   </w:footnote>
@@ -258,25 +252,6 @@
       </w:r>
       <w:r>
         <w:t xml:space="preserve">འཇུག་པར། སྣར་ཐང་། པེ་ཅིན།</w:t>
-      </w:r>
-    </w:p>
-  </w:footnote>
-  <w:footnote w:id="29">
-    <w:p>
-      <w:pPr>
-        <w:pStyle w:val="FootnoteText"/>
-      </w:pPr>
-      <w:r>
-        <w:rPr>
-          <w:rStyle w:val="FootnoteReference"/>
-        </w:rPr>
-        <w:footnoteRef/>
-      </w:r>
-      <w:r>
-        <w:t xml:space="preserve"> </w:t>
-      </w:r>
-      <w:r>
-        <w:t xml:space="preserve">།</w:t>
       </w:r>
     </w:p>
   </w:footnote>
@@ -367,7 +342,7 @@
     </w:lvl>
   </w:abstractNum>
   <w:abstractNum w:abstractNumId="990">
-    <w:nsid w:val="879a7bb0"/>
+    <w:nsid w:val="8878099d"/>
     <w:multiLevelType w:val="multilevel"/>
     <w:lvl w:ilvl="0">
       <w:numFmt w:val="bullet"/>

--- a/layout/output/1-6_སྐུ་གསུམ་བསྟོད་པ།.docx
+++ b/layout/output/1-6_སྐུ་གསུམ་བསྟོད་པ།.docx
@@ -342,7 +342,7 @@
     </w:lvl>
   </w:abstractNum>
   <w:abstractNum w:abstractNumId="990">
-    <w:nsid w:val="9e082d08"/>
+    <w:nsid w:val="855541f1"/>
     <w:multiLevelType w:val="multilevel"/>
     <w:lvl w:ilvl="0">
       <w:numFmt w:val="bullet"/>

--- a/layout/output/1-6_སྐུ་གསུམ་བསྟོད་པ།.docx
+++ b/layout/output/1-6_སྐུ་གསུམ་བསྟོད་པ།.docx
@@ -342,7 +342,7 @@
     </w:lvl>
   </w:abstractNum>
   <w:abstractNum w:abstractNumId="990">
-    <w:nsid w:val="855541f1"/>
+    <w:nsid w:val="73e6e6f4"/>
     <w:multiLevelType w:val="multilevel"/>
     <w:lvl w:ilvl="0">
       <w:numFmt w:val="bullet"/>

--- a/layout/output/1-6_སྐུ་གསུམ་བསྟོད་པ།.docx
+++ b/layout/output/1-6_སྐུ་གསུམ་བསྟོད་པ།.docx
@@ -213,7 +213,7 @@
         <w:t xml:space="preserve"> </w:t>
       </w:r>
       <w:r>
-        <w:t xml:space="preserve">རྣམས་ཀྱི། སྣར་ཐང་། པེ་ཅིན།</w:t>
+        <w:t xml:space="preserve">+རྣམས་ཀྱི། སྣར་ཐང་། པེ་ཅིན།</w:t>
       </w:r>
     </w:p>
   </w:footnote>
@@ -342,7 +342,7 @@
     </w:lvl>
   </w:abstractNum>
   <w:abstractNum w:abstractNumId="990">
-    <w:nsid w:val="54c45e14"/>
+    <w:nsid w:val="3adc7beb"/>
     <w:multiLevelType w:val="multilevel"/>
     <w:lvl w:ilvl="0">
       <w:numFmt w:val="bullet"/>
